--- a/Documents/System Requirements Review (Group 2).docx
+++ b/Documents/System Requirements Review (Group 2).docx
@@ -65,61 +65,7 @@
           <w:sz w:val="24"/>
           <w:szCs w:val="32"/>
         </w:rPr>
-        <w:t xml:space="preserve"> </w:t>
-      </w:r>
-      <w:proofErr w:type="spellStart"/>
-      <w:r>
-        <w:rPr>
-          <w:rFonts w:ascii="Times New Roman" w:hAnsi="Times New Roman" w:cs="Times New Roman"/>
-          <w:sz w:val="24"/>
-          <w:szCs w:val="32"/>
-        </w:rPr>
-        <w:t>Xianle</w:t>
-      </w:r>
-      <w:proofErr w:type="spellEnd"/>
-      <w:r>
-        <w:rPr>
-          <w:rFonts w:ascii="Times New Roman" w:hAnsi="Times New Roman" w:cs="Times New Roman"/>
-          <w:sz w:val="24"/>
-          <w:szCs w:val="32"/>
-        </w:rPr>
-        <w:t xml:space="preserve"> Zeng; </w:t>
-      </w:r>
-      <w:proofErr w:type="spellStart"/>
-      <w:r>
-        <w:rPr>
-          <w:rFonts w:ascii="Times New Roman" w:hAnsi="Times New Roman" w:cs="Times New Roman"/>
-          <w:sz w:val="24"/>
-          <w:szCs w:val="32"/>
-        </w:rPr>
-        <w:t>Yanlin</w:t>
-      </w:r>
-      <w:proofErr w:type="spellEnd"/>
-      <w:r>
-        <w:rPr>
-          <w:rFonts w:ascii="Times New Roman" w:hAnsi="Times New Roman" w:cs="Times New Roman"/>
-          <w:sz w:val="24"/>
-          <w:szCs w:val="32"/>
-        </w:rPr>
-        <w:t xml:space="preserve"> Chen; </w:t>
-      </w:r>
-      <w:proofErr w:type="spellStart"/>
-      <w:r>
-        <w:rPr>
-          <w:rFonts w:ascii="Times New Roman" w:hAnsi="Times New Roman" w:cs="Times New Roman"/>
-          <w:sz w:val="24"/>
-          <w:szCs w:val="32"/>
-        </w:rPr>
-        <w:t>Haojie</w:t>
-      </w:r>
-      <w:proofErr w:type="spellEnd"/>
-      <w:r>
-        <w:rPr>
-          <w:rFonts w:ascii="Times New Roman" w:hAnsi="Times New Roman" w:cs="Times New Roman"/>
-          <w:sz w:val="24"/>
-          <w:szCs w:val="32"/>
-        </w:rPr>
-        <w:t xml:space="preserve"> Chen</w:t>
+        <w:t xml:space="preserve"> Xianle Zeng; Yanlin Chen; Haojie Chen</w:t>
       </w:r>
     </w:p>
     <w:p>
@@ -137,7 +83,7 @@
     <w:p>
       <w:pPr>
         <w:rPr>
-          <w:rFonts w:ascii="Times New Roman" w:hAnsi="Times New Roman" w:cs="Times New Roman" w:hint="eastAsia"/>
+          <w:rFonts w:ascii="Times New Roman" w:hAnsi="Times New Roman" w:cs="Times New Roman"/>
           <w:sz w:val="24"/>
           <w:szCs w:val="32"/>
         </w:rPr>
@@ -243,25 +189,7 @@
           <w:sz w:val="24"/>
           <w:szCs w:val="32"/>
         </w:rPr>
-        <w:t xml:space="preserve">to address the </w:t>
-      </w:r>
-      <w:proofErr w:type="gramStart"/>
-      <w:r>
-        <w:rPr>
-          <w:rFonts w:ascii="Times New Roman" w:hAnsi="Times New Roman" w:cs="Times New Roman"/>
-          <w:sz w:val="24"/>
-          <w:szCs w:val="32"/>
-        </w:rPr>
-        <w:t>aforementioned challenges</w:t>
-      </w:r>
-      <w:proofErr w:type="gramEnd"/>
-      <w:r>
-        <w:rPr>
-          <w:rFonts w:ascii="Times New Roman" w:hAnsi="Times New Roman" w:cs="Times New Roman"/>
-          <w:sz w:val="24"/>
-          <w:szCs w:val="32"/>
-        </w:rPr>
-        <w:t>. Firstly, it should incorporate a mobile robot with a rotatable base, facilitating durian picking in three-dimensional space. Secondly, the machine should be equipped with a hydraulic lifting mechanism featuring a blade at its end, delivering sufficient power and reach for efficient durian retrieval. Lastly, a collection box positioned beneath the lifting mechanism is essential for the gathering of harvested durians, ensuring seamless operation and minimal disruption to the harvesting process.</w:t>
+        <w:t>to address the aforementioned challenges. Firstly, it should incorporate a mobile robot with a rotatable base, facilitating durian picking in three-dimensional space. Secondly, the machine should be equipped with a hydraulic lifting mechanism featuring a blade at its end, delivering sufficient power and reach for efficient durian retrieval. Lastly, a collection box positioned beneath the lifting mechanism is essential for the gathering of harvested durians, ensuring seamless operation and minimal disruption to the harvesting process.</w:t>
       </w:r>
     </w:p>
     <w:p>

--- a/Documents/System Requirements Review (Group 2).docx
+++ b/Documents/System Requirements Review (Group 2).docx
@@ -65,7 +65,61 @@
           <w:sz w:val="24"/>
           <w:szCs w:val="32"/>
         </w:rPr>
-        <w:t xml:space="preserve"> Xianle Zeng; Yanlin Chen; Haojie Chen</w:t>
+        <w:t xml:space="preserve"> </w:t>
+      </w:r>
+      <w:proofErr w:type="spellStart"/>
+      <w:r>
+        <w:rPr>
+          <w:rFonts w:ascii="Times New Roman" w:hAnsi="Times New Roman" w:cs="Times New Roman"/>
+          <w:sz w:val="24"/>
+          <w:szCs w:val="32"/>
+        </w:rPr>
+        <w:t>Xianle</w:t>
+      </w:r>
+      <w:proofErr w:type="spellEnd"/>
+      <w:r>
+        <w:rPr>
+          <w:rFonts w:ascii="Times New Roman" w:hAnsi="Times New Roman" w:cs="Times New Roman"/>
+          <w:sz w:val="24"/>
+          <w:szCs w:val="32"/>
+        </w:rPr>
+        <w:t xml:space="preserve"> Zeng; </w:t>
+      </w:r>
+      <w:proofErr w:type="spellStart"/>
+      <w:r>
+        <w:rPr>
+          <w:rFonts w:ascii="Times New Roman" w:hAnsi="Times New Roman" w:cs="Times New Roman"/>
+          <w:sz w:val="24"/>
+          <w:szCs w:val="32"/>
+        </w:rPr>
+        <w:t>Yanlin</w:t>
+      </w:r>
+      <w:proofErr w:type="spellEnd"/>
+      <w:r>
+        <w:rPr>
+          <w:rFonts w:ascii="Times New Roman" w:hAnsi="Times New Roman" w:cs="Times New Roman"/>
+          <w:sz w:val="24"/>
+          <w:szCs w:val="32"/>
+        </w:rPr>
+        <w:t xml:space="preserve"> Chen; </w:t>
+      </w:r>
+      <w:proofErr w:type="spellStart"/>
+      <w:r>
+        <w:rPr>
+          <w:rFonts w:ascii="Times New Roman" w:hAnsi="Times New Roman" w:cs="Times New Roman"/>
+          <w:sz w:val="24"/>
+          <w:szCs w:val="32"/>
+        </w:rPr>
+        <w:t>Haojie</w:t>
+      </w:r>
+      <w:proofErr w:type="spellEnd"/>
+      <w:r>
+        <w:rPr>
+          <w:rFonts w:ascii="Times New Roman" w:hAnsi="Times New Roman" w:cs="Times New Roman"/>
+          <w:sz w:val="24"/>
+          <w:szCs w:val="32"/>
+        </w:rPr>
+        <w:t xml:space="preserve"> Chen</w:t>
       </w:r>
     </w:p>
     <w:p>
@@ -77,6 +131,8 @@
           <w:szCs w:val="32"/>
         </w:rPr>
       </w:pPr>
+      <w:bookmarkStart w:id="2" w:name="OLE_LINK5"/>
+      <w:bookmarkStart w:id="3" w:name="OLE_LINK6"/>
     </w:p>
     <w:bookmarkEnd w:id="0"/>
     <w:bookmarkEnd w:id="1"/>
@@ -128,24 +184,27 @@
           <w:sz w:val="24"/>
           <w:szCs w:val="32"/>
         </w:rPr>
-        <w:t>Additionally, with rising labor costs, orchardists seek alternatives to manual labor, prompting the exploration of machinery to streamline durian harvesting and minimize expenses.</w:t>
-      </w:r>
-    </w:p>
-    <w:p>
-      <w:pPr>
-        <w:rPr>
-          <w:rFonts w:ascii="Times New Roman" w:hAnsi="Times New Roman" w:cs="Times New Roman"/>
-          <w:sz w:val="24"/>
-          <w:szCs w:val="32"/>
-        </w:rPr>
-      </w:pPr>
-      <w:r>
-        <w:rPr>
-          <w:rFonts w:ascii="Times New Roman" w:hAnsi="Times New Roman" w:cs="Times New Roman"/>
-          <w:sz w:val="24"/>
-          <w:szCs w:val="32"/>
-        </w:rPr>
-        <w:t>Hence, our objective is to develop a durian picker machine capable of ascending to the heights of durian trees and completing the picking process autonomously.</w:t>
+        <w:t xml:space="preserve">Additionally, with rising labor costs, orchardists seek alternatives to manual labor, prompting the exploration of machinery to streamline durian harvesting and minimize </w:t>
+      </w:r>
+      <w:proofErr w:type="spellStart"/>
+      <w:proofErr w:type="gramStart"/>
+      <w:r>
+        <w:rPr>
+          <w:rFonts w:ascii="Times New Roman" w:hAnsi="Times New Roman" w:cs="Times New Roman"/>
+          <w:sz w:val="24"/>
+          <w:szCs w:val="32"/>
+        </w:rPr>
+        <w:t>expenses.Hence</w:t>
+      </w:r>
+      <w:proofErr w:type="spellEnd"/>
+      <w:proofErr w:type="gramEnd"/>
+      <w:r>
+        <w:rPr>
+          <w:rFonts w:ascii="Times New Roman" w:hAnsi="Times New Roman" w:cs="Times New Roman"/>
+          <w:sz w:val="24"/>
+          <w:szCs w:val="32"/>
+        </w:rPr>
+        <w:t>, our objective is to develop a durian picker machine capable of ascending to the heights of durian trees and completing the picking process autonomously.</w:t>
       </w:r>
     </w:p>
     <w:p>
@@ -189,9 +248,29 @@
           <w:sz w:val="24"/>
           <w:szCs w:val="32"/>
         </w:rPr>
-        <w:t>to address the aforementioned challenges. Firstly, it should incorporate a mobile robot with a rotatable base, facilitating durian picking in three-dimensional space. Secondly, the machine should be equipped with a hydraulic lifting mechanism featuring a blade at its end, delivering sufficient power and reach for efficient durian retrieval. Lastly, a collection box positioned beneath the lifting mechanism is essential for the gathering of harvested durians, ensuring seamless operation and minimal disruption to the harvesting process.</w:t>
-      </w:r>
-    </w:p>
+        <w:t xml:space="preserve">to address the </w:t>
+      </w:r>
+      <w:proofErr w:type="gramStart"/>
+      <w:r>
+        <w:rPr>
+          <w:rFonts w:ascii="Times New Roman" w:hAnsi="Times New Roman" w:cs="Times New Roman"/>
+          <w:sz w:val="24"/>
+          <w:szCs w:val="32"/>
+        </w:rPr>
+        <w:t>aforementioned challenges</w:t>
+      </w:r>
+      <w:proofErr w:type="gramEnd"/>
+      <w:r>
+        <w:rPr>
+          <w:rFonts w:ascii="Times New Roman" w:hAnsi="Times New Roman" w:cs="Times New Roman"/>
+          <w:sz w:val="24"/>
+          <w:szCs w:val="32"/>
+        </w:rPr>
+        <w:t>. Firstly, it should incorporate a mobile robot with a rotatable base, facilitating durian picking in three-dimensional space. Secondly, the machine should be equipped with a hydraulic lifting mechanism featuring a blade at its end, delivering sufficient power and reach for efficient durian retrieval. Lastly, a collection box positioned beneath the lifting mechanism is essential for the gathering of harvested durians, ensuring seamless operation and minimal disruption to the harvesting process.</w:t>
+      </w:r>
+    </w:p>
+    <w:bookmarkEnd w:id="2"/>
+    <w:bookmarkEnd w:id="3"/>
     <w:p>
       <w:pPr>
         <w:rPr>
@@ -206,6 +285,8 @@
         <w:keepNext/>
         <w:jc w:val="center"/>
       </w:pPr>
+      <w:bookmarkStart w:id="4" w:name="OLE_LINK7"/>
+      <w:bookmarkStart w:id="5" w:name="OLE_LINK8"/>
       <w:r>
         <w:rPr>
           <w:rFonts w:hint="eastAsia"/>
@@ -382,6 +463,8 @@
         <w:t xml:space="preserve"> Durian picking process (manually)</w:t>
       </w:r>
     </w:p>
+    <w:bookmarkEnd w:id="4"/>
+    <w:bookmarkEnd w:id="5"/>
     <w:p/>
     <w:p>
       <w:pPr>
